--- a/親子成長班/包容班/戶外活動/[0131]會議流程表.docx
+++ b/親子成長班/包容班/戶外活動/[0131]會議流程表.docx
@@ -6,7 +6,7 @@
       <w:pPr>
         <w:jc w:val="center"/>
         <w:rPr>
-          <w:rFonts w:ascii="標楷體" w:eastAsia="標楷體" w:hAnsi="標楷體" w:hint="eastAsia"/>
+          <w:rFonts w:ascii="標楷體" w:eastAsia="標楷體" w:hAnsi="標楷體"/>
           <w:sz w:val="52"/>
           <w:szCs w:val="52"/>
         </w:rPr>
@@ -105,8 +105,12 @@
           <w:tcPr>
             <w:tcW w:w="817" w:type="dxa"/>
             <w:vMerge w:val="restart"/>
-          </w:tcPr>
-          <w:p>
+            <w:vAlign w:val="center"/>
+          </w:tcPr>
+          <w:p>
+            <w:pPr>
+              <w:jc w:val="both"/>
+            </w:pPr>
             <w:r>
               <w:rPr>
                 <w:rFonts w:hint="eastAsia"/>
@@ -150,13 +154,7 @@
               <w:rPr>
                 <w:rFonts w:hint="eastAsia"/>
               </w:rPr>
-              <w:t>戶外活動</w:t>
-            </w:r>
-            <w:r>
-              <w:rPr>
-                <w:rFonts w:hint="eastAsia"/>
-              </w:rPr>
-              <w:t>參與人員</w:t>
+              <w:t>戶外活動參與人員</w:t>
             </w:r>
           </w:p>
         </w:tc>
@@ -172,12 +170,11 @@
           <w:tcPr>
             <w:tcW w:w="817" w:type="dxa"/>
             <w:vMerge/>
+            <w:vAlign w:val="center"/>
           </w:tcPr>
           <w:p>
             <w:pPr>
-              <w:rPr>
-                <w:rFonts w:hint="eastAsia"/>
-              </w:rPr>
+              <w:jc w:val="both"/>
             </w:pPr>
           </w:p>
         </w:tc>
@@ -202,7 +199,7 @@
               <w:rPr>
                 <w:rFonts w:hint="eastAsia"/>
               </w:rPr>
-              <w:t>問卷調查</w:t>
+              <w:t>影片欣賞</w:t>
             </w:r>
           </w:p>
           <w:p>
@@ -218,159 +215,122 @@
               <w:rPr>
                 <w:rFonts w:hint="eastAsia"/>
               </w:rPr>
-              <w:t>討論</w:t>
-            </w:r>
-            <w:r>
-              <w:rPr>
-                <w:rFonts w:hint="eastAsia"/>
-              </w:rPr>
-              <w:t>&amp;</w:t>
-            </w:r>
-            <w:r>
-              <w:rPr>
-                <w:rFonts w:hint="eastAsia"/>
-              </w:rPr>
-              <w:t>改進</w:t>
-            </w:r>
-          </w:p>
-        </w:tc>
-      </w:tr>
-      <w:tr>
-        <w:tc>
-          <w:tcPr>
-            <w:tcW w:w="817" w:type="dxa"/>
-            <w:vMerge w:val="restart"/>
-          </w:tcPr>
-          <w:p>
-            <w:r>
-              <w:rPr>
-                <w:rFonts w:hint="eastAsia"/>
-              </w:rPr>
-              <w:t>16:00</w:t>
-            </w:r>
-          </w:p>
-        </w:tc>
-        <w:tc>
-          <w:tcPr>
-            <w:tcW w:w="992" w:type="dxa"/>
-          </w:tcPr>
-          <w:p>
-            <w:r>
-              <w:rPr>
-                <w:rFonts w:hint="eastAsia"/>
-              </w:rPr>
-              <w:t>30</w:t>
-            </w:r>
-          </w:p>
-        </w:tc>
-        <w:tc>
-          <w:tcPr>
-            <w:tcW w:w="2552" w:type="dxa"/>
-          </w:tcPr>
-          <w:p>
-            <w:r>
-              <w:rPr>
-                <w:rFonts w:hint="eastAsia"/>
-              </w:rPr>
-              <w:t>包容班</w:t>
-            </w:r>
-            <w:r>
-              <w:rPr>
-                <w:rFonts w:hint="eastAsia"/>
-              </w:rPr>
-              <w:t>活動</w:t>
-            </w:r>
-          </w:p>
-        </w:tc>
-        <w:tc>
-          <w:tcPr>
-            <w:tcW w:w="2835" w:type="dxa"/>
-          </w:tcPr>
-          <w:p>
-            <w:r>
-              <w:rPr>
-                <w:rFonts w:hint="eastAsia"/>
-              </w:rPr>
-              <w:t>全體人員</w:t>
-            </w:r>
-          </w:p>
-        </w:tc>
-        <w:tc>
-          <w:tcPr>
-            <w:tcW w:w="1134" w:type="dxa"/>
-          </w:tcPr>
-          <w:p/>
-        </w:tc>
-      </w:tr>
-      <w:tr>
-        <w:tc>
-          <w:tcPr>
-            <w:tcW w:w="817" w:type="dxa"/>
-            <w:vMerge/>
-          </w:tcPr>
-          <w:p>
-            <w:pPr>
-              <w:rPr>
-                <w:rFonts w:hint="eastAsia"/>
-              </w:rPr>
-            </w:pPr>
-          </w:p>
-        </w:tc>
-        <w:tc>
-          <w:tcPr>
-            <w:tcW w:w="7513" w:type="dxa"/>
-            <w:gridSpan w:val="4"/>
-          </w:tcPr>
+              <w:t>問卷調查</w:t>
+            </w:r>
+          </w:p>
           <w:p>
             <w:pPr>
               <w:pStyle w:val="a8"/>
               <w:numPr>
                 <w:ilvl w:val="0"/>
-                <w:numId w:val="2"/>
+                <w:numId w:val="1"/>
               </w:numPr>
               <w:ind w:leftChars="0"/>
-              <w:rPr>
-                <w:rFonts w:hint="eastAsia"/>
-              </w:rPr>
             </w:pPr>
             <w:r>
               <w:rPr>
                 <w:rFonts w:hint="eastAsia"/>
               </w:rPr>
-              <w:t>是否舉辦</w:t>
-            </w:r>
-            <w:r>
-              <w:rPr>
-                <w:rFonts w:hint="eastAsia"/>
-              </w:rPr>
-              <w:t>?</w:t>
-            </w:r>
-          </w:p>
+              <w:t>討論</w:t>
+            </w:r>
+            <w:r>
+              <w:rPr>
+                <w:rFonts w:hint="eastAsia"/>
+              </w:rPr>
+              <w:t>&amp;</w:t>
+            </w:r>
+            <w:r>
+              <w:rPr>
+                <w:rFonts w:hint="eastAsia"/>
+              </w:rPr>
+              <w:t>改進</w:t>
+            </w:r>
+          </w:p>
+        </w:tc>
+      </w:tr>
+      <w:tr>
+        <w:tc>
+          <w:tcPr>
+            <w:tcW w:w="817" w:type="dxa"/>
+            <w:vMerge w:val="restart"/>
+            <w:vAlign w:val="center"/>
+          </w:tcPr>
           <w:p>
             <w:pPr>
-              <w:pStyle w:val="a8"/>
-              <w:numPr>
-                <w:ilvl w:val="0"/>
-                <w:numId w:val="2"/>
-              </w:numPr>
-              <w:ind w:leftChars="0"/>
-              <w:rPr>
-                <w:rFonts w:hint="eastAsia"/>
-              </w:rPr>
+              <w:jc w:val="both"/>
             </w:pPr>
             <w:r>
               <w:rPr>
                 <w:rFonts w:hint="eastAsia"/>
               </w:rPr>
-              <w:t>參與對象</w:t>
-            </w:r>
-            <w:r>
-              <w:rPr>
-                <w:rFonts w:hint="eastAsia"/>
-              </w:rPr>
-              <w:t>?</w:t>
-            </w:r>
-          </w:p>
+              <w:t>16:00</w:t>
+            </w:r>
+          </w:p>
+        </w:tc>
+        <w:tc>
+          <w:tcPr>
+            <w:tcW w:w="992" w:type="dxa"/>
+          </w:tcPr>
+          <w:p>
+            <w:r>
+              <w:rPr>
+                <w:rFonts w:hint="eastAsia"/>
+              </w:rPr>
+              <w:t>30</w:t>
+            </w:r>
+          </w:p>
+        </w:tc>
+        <w:tc>
+          <w:tcPr>
+            <w:tcW w:w="2552" w:type="dxa"/>
+          </w:tcPr>
+          <w:p>
+            <w:r>
+              <w:rPr>
+                <w:rFonts w:hint="eastAsia"/>
+              </w:rPr>
+              <w:t>包容班活動</w:t>
+            </w:r>
+          </w:p>
+        </w:tc>
+        <w:tc>
+          <w:tcPr>
+            <w:tcW w:w="2835" w:type="dxa"/>
+          </w:tcPr>
+          <w:p>
+            <w:r>
+              <w:rPr>
+                <w:rFonts w:hint="eastAsia"/>
+              </w:rPr>
+              <w:t>全體人員</w:t>
+            </w:r>
+          </w:p>
+        </w:tc>
+        <w:tc>
+          <w:tcPr>
+            <w:tcW w:w="1134" w:type="dxa"/>
+          </w:tcPr>
+          <w:p/>
+        </w:tc>
+      </w:tr>
+      <w:tr>
+        <w:tc>
+          <w:tcPr>
+            <w:tcW w:w="817" w:type="dxa"/>
+            <w:vMerge/>
+            <w:vAlign w:val="center"/>
+          </w:tcPr>
+          <w:p>
+            <w:pPr>
+              <w:jc w:val="both"/>
+            </w:pPr>
+          </w:p>
+        </w:tc>
+        <w:tc>
+          <w:tcPr>
+            <w:tcW w:w="7513" w:type="dxa"/>
+            <w:gridSpan w:val="4"/>
+          </w:tcPr>
           <w:p>
             <w:pPr>
               <w:pStyle w:val="a8"/>
@@ -384,6 +344,53 @@
               <w:rPr>
                 <w:rFonts w:hint="eastAsia"/>
               </w:rPr>
+              <w:t>是否舉辦</w:t>
+            </w:r>
+            <w:r>
+              <w:rPr>
+                <w:rFonts w:hint="eastAsia"/>
+              </w:rPr>
+              <w:t>?</w:t>
+            </w:r>
+          </w:p>
+          <w:p>
+            <w:pPr>
+              <w:pStyle w:val="a8"/>
+              <w:numPr>
+                <w:ilvl w:val="0"/>
+                <w:numId w:val="2"/>
+              </w:numPr>
+              <w:ind w:leftChars="0"/>
+            </w:pPr>
+            <w:r>
+              <w:rPr>
+                <w:rFonts w:hint="eastAsia"/>
+              </w:rPr>
+              <w:t>參與對象</w:t>
+            </w:r>
+            <w:r>
+              <w:rPr>
+                <w:rFonts w:hint="eastAsia"/>
+              </w:rPr>
+              <w:t>?</w:t>
+            </w:r>
+          </w:p>
+          <w:p>
+            <w:pPr>
+              <w:pStyle w:val="a8"/>
+              <w:numPr>
+                <w:ilvl w:val="0"/>
+                <w:numId w:val="2"/>
+              </w:numPr>
+              <w:ind w:leftChars="0"/>
+              <w:rPr>
+                <w:rFonts w:hint="eastAsia"/>
+              </w:rPr>
+            </w:pPr>
+            <w:r>
+              <w:rPr>
+                <w:rFonts w:hint="eastAsia"/>
+              </w:rPr>
               <w:t>志工人數</w:t>
             </w:r>
             <w:r>
@@ -391,6 +398,34 @@
                 <w:rFonts w:hint="eastAsia"/>
               </w:rPr>
               <w:t>?</w:t>
+            </w:r>
+          </w:p>
+          <w:p>
+            <w:pPr>
+              <w:pStyle w:val="a8"/>
+              <w:numPr>
+                <w:ilvl w:val="0"/>
+                <w:numId w:val="2"/>
+              </w:numPr>
+              <w:ind w:leftChars="0"/>
+            </w:pPr>
+            <w:r>
+              <w:rPr>
+                <w:rFonts w:hint="eastAsia"/>
+              </w:rPr>
+              <w:t>其他</w:t>
+            </w:r>
+            <w:r>
+              <w:rPr>
+                <w:rFonts w:hint="eastAsia"/>
+              </w:rPr>
+              <w:t>/</w:t>
+            </w:r>
+            <w:r>
+              <w:rPr>
+                <w:rFonts w:hint="eastAsia"/>
+              </w:rPr>
+              <w:t>下次會議</w:t>
             </w:r>
           </w:p>
         </w:tc>
@@ -400,8 +435,12 @@
           <w:tcPr>
             <w:tcW w:w="817" w:type="dxa"/>
             <w:vMerge w:val="restart"/>
-          </w:tcPr>
-          <w:p>
+            <w:vAlign w:val="center"/>
+          </w:tcPr>
+          <w:p>
+            <w:pPr>
+              <w:jc w:val="both"/>
+            </w:pPr>
             <w:r>
               <w:rPr>
                 <w:rFonts w:hint="eastAsia"/>
@@ -483,12 +522,11 @@
           <w:tcPr>
             <w:tcW w:w="817" w:type="dxa"/>
             <w:vMerge/>
+            <w:vAlign w:val="center"/>
           </w:tcPr>
           <w:p>
             <w:pPr>
-              <w:rPr>
-                <w:rFonts w:hint="eastAsia"/>
-              </w:rPr>
+              <w:jc w:val="both"/>
             </w:pPr>
           </w:p>
         </w:tc>
@@ -497,6 +535,52 @@
             <w:tcW w:w="7513" w:type="dxa"/>
             <w:gridSpan w:val="4"/>
           </w:tcPr>
+          <w:p>
+            <w:pPr>
+              <w:pStyle w:val="a8"/>
+              <w:numPr>
+                <w:ilvl w:val="0"/>
+                <w:numId w:val="3"/>
+              </w:numPr>
+              <w:ind w:leftChars="0"/>
+              <w:rPr>
+                <w:rFonts w:hint="eastAsia"/>
+              </w:rPr>
+            </w:pPr>
+            <w:r>
+              <w:rPr>
+                <w:rFonts w:hint="eastAsia"/>
+              </w:rPr>
+              <w:t>闖關活動</w:t>
+            </w:r>
+          </w:p>
+          <w:p>
+            <w:pPr>
+              <w:pStyle w:val="a8"/>
+              <w:numPr>
+                <w:ilvl w:val="0"/>
+                <w:numId w:val="3"/>
+              </w:numPr>
+              <w:ind w:leftChars="0"/>
+              <w:rPr>
+                <w:rFonts w:hint="eastAsia"/>
+              </w:rPr>
+            </w:pPr>
+            <w:proofErr w:type="gramStart"/>
+            <w:r>
+              <w:rPr>
+                <w:rFonts w:hint="eastAsia"/>
+              </w:rPr>
+              <w:t>線上作</w:t>
+            </w:r>
+            <w:proofErr w:type="gramEnd"/>
+            <w:r>
+              <w:rPr>
+                <w:rFonts w:hint="eastAsia"/>
+              </w:rPr>
+              <w:t>答</w:t>
+            </w:r>
+          </w:p>
           <w:p>
             <w:pPr>
               <w:pStyle w:val="a8"/>
@@ -525,8 +609,53 @@
               </w:numPr>
               <w:ind w:leftChars="0"/>
             </w:pPr>
-            <w:bookmarkStart w:id="0" w:name="_GoBack"/>
-            <w:bookmarkEnd w:id="0"/>
+            <w:r>
+              <w:rPr>
+                <w:rFonts w:hint="eastAsia"/>
+              </w:rPr>
+              <w:t>課程</w:t>
+            </w:r>
+            <w:r>
+              <w:rPr>
+                <w:rFonts w:hint="eastAsia"/>
+              </w:rPr>
+              <w:t>輪廓規劃</w:t>
+            </w:r>
+          </w:p>
+          <w:p>
+            <w:pPr>
+              <w:pStyle w:val="a8"/>
+              <w:numPr>
+                <w:ilvl w:val="0"/>
+                <w:numId w:val="3"/>
+              </w:numPr>
+              <w:ind w:leftChars="0"/>
+              <w:rPr>
+                <w:rFonts w:hint="eastAsia"/>
+              </w:rPr>
+            </w:pPr>
+            <w:r>
+              <w:rPr>
+                <w:rFonts w:hint="eastAsia"/>
+              </w:rPr>
+              <w:t>下次會議</w:t>
+            </w:r>
+          </w:p>
+          <w:p>
+            <w:pPr>
+              <w:pStyle w:val="a8"/>
+              <w:numPr>
+                <w:ilvl w:val="0"/>
+                <w:numId w:val="3"/>
+              </w:numPr>
+              <w:ind w:leftChars="0"/>
+            </w:pPr>
+            <w:r>
+              <w:rPr>
+                <w:rFonts w:hint="eastAsia"/>
+              </w:rPr>
+              <w:t>其他</w:t>
+            </w:r>
           </w:p>
         </w:tc>
       </w:tr>
@@ -534,12 +663,11 @@
         <w:tc>
           <w:tcPr>
             <w:tcW w:w="817" w:type="dxa"/>
+            <w:vAlign w:val="center"/>
           </w:tcPr>
           <w:p>
             <w:pPr>
-              <w:rPr>
-                <w:rFonts w:hint="eastAsia"/>
-              </w:rPr>
+              <w:jc w:val="both"/>
             </w:pPr>
           </w:p>
         </w:tc>
@@ -547,47 +675,99 @@
           <w:tcPr>
             <w:tcW w:w="992" w:type="dxa"/>
           </w:tcPr>
+          <w:p/>
+        </w:tc>
+        <w:tc>
+          <w:tcPr>
+            <w:tcW w:w="2552" w:type="dxa"/>
+          </w:tcPr>
+          <w:p/>
+        </w:tc>
+        <w:tc>
+          <w:tcPr>
+            <w:tcW w:w="2835" w:type="dxa"/>
+          </w:tcPr>
+          <w:p/>
+        </w:tc>
+        <w:tc>
+          <w:tcPr>
+            <w:tcW w:w="1134" w:type="dxa"/>
+          </w:tcPr>
+          <w:p/>
+        </w:tc>
+        <w:bookmarkStart w:id="0" w:name="_GoBack"/>
+        <w:bookmarkEnd w:id="0"/>
+      </w:tr>
+      <w:tr>
+        <w:tc>
+          <w:tcPr>
+            <w:tcW w:w="817" w:type="dxa"/>
+            <w:vAlign w:val="center"/>
+          </w:tcPr>
           <w:p>
             <w:pPr>
-              <w:rPr>
-                <w:rFonts w:hint="eastAsia"/>
-              </w:rPr>
+              <w:jc w:val="both"/>
             </w:pPr>
           </w:p>
         </w:tc>
         <w:tc>
           <w:tcPr>
-            <w:tcW w:w="2552" w:type="dxa"/>
-          </w:tcPr>
-          <w:p>
-            <w:pPr>
-              <w:rPr>
-                <w:rFonts w:hint="eastAsia"/>
-              </w:rPr>
-            </w:pPr>
-          </w:p>
-        </w:tc>
-        <w:tc>
-          <w:tcPr>
-            <w:tcW w:w="2835" w:type="dxa"/>
-          </w:tcPr>
-          <w:p>
-            <w:pPr>
-              <w:rPr>
-                <w:rFonts w:hint="eastAsia"/>
-              </w:rPr>
-            </w:pPr>
-          </w:p>
-        </w:tc>
-        <w:tc>
-          <w:tcPr>
-            <w:tcW w:w="1134" w:type="dxa"/>
+            <w:tcW w:w="7513" w:type="dxa"/>
+            <w:gridSpan w:val="4"/>
           </w:tcPr>
           <w:p/>
         </w:tc>
       </w:tr>
     </w:tbl>
-    <w:p/>
+    <w:p>
+      <w:pPr>
+        <w:rPr>
+          <w:rFonts w:hint="eastAsia"/>
+        </w:rPr>
+      </w:pPr>
+    </w:p>
+    <w:p>
+      <w:pPr>
+        <w:rPr>
+          <w:rFonts w:hint="eastAsia"/>
+        </w:rPr>
+      </w:pPr>
+      <w:r>
+        <w:rPr>
+          <w:rFonts w:hint="eastAsia"/>
+        </w:rPr>
+        <w:t>參考資料：</w:t>
+      </w:r>
+    </w:p>
+    <w:p>
+      <w:pPr>
+        <w:rPr>
+          <w:rFonts w:hint="eastAsia"/>
+        </w:rPr>
+      </w:pPr>
+      <w:proofErr w:type="gramStart"/>
+      <w:r>
+        <w:rPr>
+          <w:rFonts w:hint="eastAsia"/>
+        </w:rPr>
+        <w:t>3.docx</w:t>
+      </w:r>
+      <w:proofErr w:type="gramEnd"/>
+    </w:p>
+    <w:p>
+      <w:r>
+        <w:rPr>
+          <w:rFonts w:hint="eastAsia"/>
+        </w:rPr>
+        <w:t>密室逃脫</w:t>
+      </w:r>
+      <w:r>
+        <w:rPr>
+          <w:rFonts w:hint="eastAsia"/>
+        </w:rPr>
+        <w:t>.mp4</w:t>
+      </w:r>
+    </w:p>
     <w:sectPr>
       <w:pgSz w:w="11906" w:h="16838"/>
       <w:pgMar w:top="1440" w:right="1800" w:bottom="1440" w:left="1800" w:header="851" w:footer="992" w:gutter="0"/>
